--- a/Verkehrssimulation/doc/KW1441/Startanalyse.docx
+++ b/Verkehrssimulation/doc/KW1441/Startanalyse.docx
@@ -1,10 +1,10 @@
 
 <file path=word/document.xml><?xml version="1.0" encoding="utf-8"?>
-<w:document xmlns:wpc="http://schemas.microsoft.com/office/word/2010/wordprocessingCanvas" xmlns:mo="http://schemas.microsoft.com/office/mac/office/2008/main" xmlns:mc="http://schemas.openxmlformats.org/markup-compatibility/2006" xmlns:mv="urn:schemas-microsoft-com:mac:vml" xmlns:o="urn:schemas-microsoft-com:office:office" xmlns:r="http://schemas.openxmlformats.org/officeDocument/2006/relationships" xmlns:m="http://schemas.openxmlformats.org/officeDocument/2006/math" xmlns:v="urn:schemas-microsoft-com:vml" xmlns:wp14="http://schemas.microsoft.com/office/word/2010/wordprocessingDrawing" xmlns:wp="http://schemas.openxmlformats.org/drawingml/2006/wordprocessingDrawing" xmlns:w10="urn:schemas-microsoft-com:office:word" xmlns:w="http://schemas.openxmlformats.org/wordprocessingml/2006/main" xmlns:w14="http://schemas.microsoft.com/office/word/2010/wordml" xmlns:wpg="http://schemas.microsoft.com/office/word/2010/wordprocessingGroup" xmlns:wpi="http://schemas.microsoft.com/office/word/2010/wordprocessingInk" xmlns:wne="http://schemas.microsoft.com/office/word/2006/wordml" xmlns:wps="http://schemas.microsoft.com/office/word/2010/wordprocessingShape" mc:Ignorable="w14 wp14">
+<w:document xmlns:wpc="http://schemas.microsoft.com/office/word/2010/wordprocessingCanvas" xmlns:mc="http://schemas.openxmlformats.org/markup-compatibility/2006" xmlns:o="urn:schemas-microsoft-com:office:office" xmlns:r="http://schemas.openxmlformats.org/officeDocument/2006/relationships" xmlns:m="http://schemas.openxmlformats.org/officeDocument/2006/math" xmlns:v="urn:schemas-microsoft-com:vml" xmlns:wp14="http://schemas.microsoft.com/office/word/2010/wordprocessingDrawing" xmlns:wp="http://schemas.openxmlformats.org/drawingml/2006/wordprocessingDrawing" xmlns:w10="urn:schemas-microsoft-com:office:word" xmlns:w="http://schemas.openxmlformats.org/wordprocessingml/2006/main" xmlns:w14="http://schemas.microsoft.com/office/word/2010/wordml" xmlns:wpg="http://schemas.microsoft.com/office/word/2010/wordprocessingGroup" xmlns:wpi="http://schemas.microsoft.com/office/word/2010/wordprocessingInk" xmlns:wne="http://schemas.microsoft.com/office/word/2006/wordml" xmlns:wps="http://schemas.microsoft.com/office/word/2010/wordprocessingShape" mc:Ignorable="w14 wp14">
   <w:body>
     <w:tbl>
       <w:tblPr>
-        <w:tblStyle w:val="TableGrid"/>
+        <w:tblStyle w:val="Tabellenraster"/>
         <w:tblpPr w:leftFromText="180" w:rightFromText="180" w:vertAnchor="page" w:horzAnchor="page" w:tblpX="1729" w:tblpY="2881"/>
         <w:tblW w:w="0" w:type="auto"/>
         <w:tblLook w:val="04A0" w:firstRow="1" w:lastRow="0" w:firstColumn="1" w:lastColumn="0" w:noHBand="0" w:noVBand="1"/>
@@ -19,67 +19,24 @@
           </w:tcPr>
           <w:p>
             <w:r>
-              <w:t>Hauptziel: Bestehen von Projekt 1.</w:t>
+              <w:t xml:space="preserve">Hauptziel: </w:t>
             </w:r>
             <w:r>
               <w:t xml:space="preserve"> </w:t>
             </w:r>
             <w:r>
-              <w:t>Nagel-</w:t>
+              <w:t>Bis am Ende des Semesters werden wir, aufbauend auf das Nagel-</w:t>
             </w:r>
             <w:proofErr w:type="spellStart"/>
             <w:r>
-              <w:t>Schreckenberg</w:t>
+              <w:t>Schreckenbergmodell</w:t>
             </w:r>
             <w:proofErr w:type="spellEnd"/>
             <w:r>
-              <w:t>-Modell</w:t>
-            </w:r>
-            <w:r>
-              <w:t xml:space="preserve"> im laufe des Herbstsemesters</w:t>
-            </w:r>
-            <w:r>
-              <w:t xml:space="preserve"> erweitern. Das Modell wird auf mehrere Fahrspuren, </w:t>
-            </w:r>
-            <w:r>
-              <w:t xml:space="preserve">für verschiedene Fahrzeug-Typen, </w:t>
-            </w:r>
-            <w:r>
-              <w:t xml:space="preserve">verschiedene Fahrer-Typen </w:t>
-            </w:r>
-            <w:r>
-              <w:t xml:space="preserve">und Umgebungen </w:t>
-            </w:r>
-            <w:r>
-              <w:t>erweiter</w:t>
-            </w:r>
-            <w:r>
-              <w:t>t</w:t>
-            </w:r>
-            <w:r>
-              <w:t>. Die Simulation soll</w:t>
-            </w:r>
-            <w:r>
-              <w:t xml:space="preserve"> flüssig (mind. 30 </w:t>
-            </w:r>
-            <w:proofErr w:type="spellStart"/>
-            <w:r>
-              <w:t>fps</w:t>
-            </w:r>
-            <w:proofErr w:type="spellEnd"/>
-            <w:r>
-              <w:t>) laufen</w:t>
-            </w:r>
-            <w:r>
-              <w:t>. Die Bedienelemente ermöglichen</w:t>
-            </w:r>
-            <w:r>
-              <w:t xml:space="preserve"> dem Benutzer</w:t>
-            </w:r>
-            <w:r>
-              <w:t xml:space="preserve"> die Beeinflussung der Parameter der Simulation. </w:t>
+              <w:t xml:space="preserve">, eine realitätsnah Simulation für Verkehrssituationen auf mehrspurigen Autobahnstrecken realisieren, welche unter Berücksichtigung verschiedener Archetypen von Verkehrsteilnehmer, die Entwicklung von Verkehrsstaus aufzeigt. </w:t>
             </w:r>
           </w:p>
+          <w:p/>
         </w:tc>
       </w:tr>
       <w:tr>
@@ -94,12 +51,10 @@
             </w:tcBorders>
           </w:tcPr>
           <w:p>
-            <w:bookmarkStart w:id="0" w:name="_GoBack"/>
-            <w:bookmarkEnd w:id="0"/>
             <w:r>
               <w:rPr>
                 <w:noProof/>
-                <w:lang w:val="en-US"/>
+                <w:lang w:eastAsia="de-CH"/>
               </w:rPr>
               <w:drawing>
                 <wp:inline distT="0" distB="0" distL="0" distR="0" wp14:anchorId="43240098" wp14:editId="4EA9549C">
@@ -164,6 +119,62 @@
               <w:bottom w:val="single" w:sz="4" w:space="0" w:color="auto"/>
             </w:tcBorders>
           </w:tcPr>
+          <w:p>
+            <w:r>
+              <w:t>Teilziele</w:t>
+            </w:r>
+          </w:p>
+          <w:p/>
+          <w:p>
+            <w:r>
+              <w:t xml:space="preserve"> Aus dem Projekt soll ein neuer Algorithmus entstehen, welcher auf dem Nagel-</w:t>
+            </w:r>
+            <w:proofErr w:type="spellStart"/>
+            <w:r>
+              <w:t>Schreckenberg</w:t>
+            </w:r>
+            <w:proofErr w:type="spellEnd"/>
+            <w:r>
+              <w:t xml:space="preserve">-Modell aufbaut, aber so erweitert wurde, dass er auf Autobahnstrecken mit mehreren Spuren angewendet werden kann und eine Logik für Überholmanöver beinhaltet. </w:t>
+            </w:r>
+          </w:p>
+          <w:p/>
+          <w:p>
+            <w:r>
+              <w:t xml:space="preserve">Die Simulation soll es ermöglichen mehr Verkehrssituationen im Modell abzubilden. Das heisst, es ist möglich den Verkehr auf verschiedenen Strassenstrukturen, mit mehreren Verkehrsmustern z.B. „Rush </w:t>
+            </w:r>
+            <w:proofErr w:type="spellStart"/>
+            <w:r>
+              <w:t>hour</w:t>
+            </w:r>
+            <w:proofErr w:type="spellEnd"/>
+            <w:r>
+              <w:t>“ und mehreren Fahrertypen  zu simulieren.</w:t>
+            </w:r>
+          </w:p>
+          <w:p/>
+          <w:p>
+            <w:r>
+              <w:t>Der Algorithmus soll für die Verkehrsteilnehmer mehr Faktoren berücksichtigen, als dies im Nagel-</w:t>
+            </w:r>
+            <w:proofErr w:type="spellStart"/>
+            <w:r>
+              <w:t>Schreckenberg</w:t>
+            </w:r>
+            <w:proofErr w:type="spellEnd"/>
+            <w:r>
+              <w:t>-Modell der Fall ist. Diese Faktoren werden in den Entscheidungsprozess des Algorithmus miteinbezogen und es können somit verschieden Fahrertypen abgebildet werden.</w:t>
+            </w:r>
+          </w:p>
+          <w:p>
+            <w:bookmarkStart w:id="0" w:name="_GoBack"/>
+            <w:bookmarkEnd w:id="0"/>
+          </w:p>
+          <w:p>
+            <w:r>
+              <w:t>Es sollten mit der Simulation Messwerte erfasst werden können, zum Beispiel  Verkehrsdichte oder Verkehrsfluss, so dass die Simulation nicht nur visuell sondern auch anhand dieser Messwerte ausgewertet werden kann.</w:t>
+            </w:r>
+          </w:p>
           <w:p/>
         </w:tc>
       </w:tr>
@@ -203,7 +214,7 @@
     </w:rPrDefault>
     <w:pPrDefault/>
   </w:docDefaults>
-  <w:latentStyles w:defLockedState="0" w:defUIPriority="99" w:defSemiHidden="1" w:defUnhideWhenUsed="1" w:defQFormat="0" w:count="276">
+  <w:latentStyles w:defLockedState="0" w:defUIPriority="99" w:defSemiHidden="1" w:defUnhideWhenUsed="1" w:defQFormat="0" w:count="267">
     <w:lsdException w:name="Normal" w:semiHidden="0" w:uiPriority="0" w:unhideWhenUsed="0" w:qFormat="1"/>
     <w:lsdException w:name="heading 1" w:semiHidden="0" w:uiPriority="9" w:unhideWhenUsed="0" w:qFormat="1"/>
     <w:lsdException w:name="heading 2" w:uiPriority="9" w:qFormat="1"/>
@@ -342,20 +353,20 @@
     <w:lsdException w:name="Bibliography" w:uiPriority="37"/>
     <w:lsdException w:name="TOC Heading" w:uiPriority="39" w:qFormat="1"/>
   </w:latentStyles>
-  <w:style w:type="paragraph" w:default="1" w:styleId="Normal">
+  <w:style w:type="paragraph" w:default="1" w:styleId="Standard">
     <w:name w:val="Normal"/>
     <w:qFormat/>
     <w:rPr>
       <w:lang w:val="de-CH"/>
     </w:rPr>
   </w:style>
-  <w:style w:type="character" w:default="1" w:styleId="DefaultParagraphFont">
+  <w:style w:type="character" w:default="1" w:styleId="Absatz-Standardschriftart">
     <w:name w:val="Default Paragraph Font"/>
     <w:uiPriority w:val="1"/>
     <w:semiHidden/>
     <w:unhideWhenUsed/>
   </w:style>
-  <w:style w:type="table" w:default="1" w:styleId="TableNormal">
+  <w:style w:type="table" w:default="1" w:styleId="NormaleTabelle">
     <w:name w:val="Normal Table"/>
     <w:uiPriority w:val="99"/>
     <w:semiHidden/>
@@ -370,19 +381,18 @@
       </w:tblCellMar>
     </w:tblPr>
   </w:style>
-  <w:style w:type="numbering" w:default="1" w:styleId="NoList">
+  <w:style w:type="numbering" w:default="1" w:styleId="KeineListe">
     <w:name w:val="No List"/>
     <w:uiPriority w:val="99"/>
     <w:semiHidden/>
     <w:unhideWhenUsed/>
   </w:style>
-  <w:style w:type="table" w:styleId="TableGrid">
+  <w:style w:type="table" w:styleId="Tabellenraster">
     <w:name w:val="Table Grid"/>
-    <w:basedOn w:val="TableNormal"/>
+    <w:basedOn w:val="NormaleTabelle"/>
     <w:uiPriority w:val="59"/>
     <w:rsid w:val="00A52988"/>
     <w:tblPr>
-      <w:tblInd w:w="0" w:type="dxa"/>
       <w:tblBorders>
         <w:top w:val="single" w:sz="4" w:space="0" w:color="auto"/>
         <w:left w:val="single" w:sz="4" w:space="0" w:color="auto"/>
@@ -391,18 +401,12 @@
         <w:insideH w:val="single" w:sz="4" w:space="0" w:color="auto"/>
         <w:insideV w:val="single" w:sz="4" w:space="0" w:color="auto"/>
       </w:tblBorders>
-      <w:tblCellMar>
-        <w:top w:w="0" w:type="dxa"/>
-        <w:left w:w="108" w:type="dxa"/>
-        <w:bottom w:w="0" w:type="dxa"/>
-        <w:right w:w="108" w:type="dxa"/>
-      </w:tblCellMar>
     </w:tblPr>
   </w:style>
-  <w:style w:type="paragraph" w:styleId="BalloonText">
+  <w:style w:type="paragraph" w:styleId="Sprechblasentext">
     <w:name w:val="Balloon Text"/>
-    <w:basedOn w:val="Normal"/>
-    <w:link w:val="BalloonTextChar"/>
+    <w:basedOn w:val="Standard"/>
+    <w:link w:val="SprechblasentextZchn"/>
     <w:uiPriority w:val="99"/>
     <w:semiHidden/>
     <w:unhideWhenUsed/>
@@ -413,10 +417,10 @@
       <w:szCs w:val="18"/>
     </w:rPr>
   </w:style>
-  <w:style w:type="character" w:customStyle="1" w:styleId="BalloonTextChar">
-    <w:name w:val="Balloon Text Char"/>
-    <w:basedOn w:val="DefaultParagraphFont"/>
-    <w:link w:val="BalloonText"/>
+  <w:style w:type="character" w:customStyle="1" w:styleId="SprechblasentextZchn">
+    <w:name w:val="Sprechblasentext Zchn"/>
+    <w:basedOn w:val="Absatz-Standardschriftart"/>
+    <w:link w:val="Sprechblasentext"/>
     <w:uiPriority w:val="99"/>
     <w:semiHidden/>
     <w:rsid w:val="006B5754"/>
@@ -431,7 +435,7 @@
 </file>
 
 <file path=word/stylesWithEffects.xml><?xml version="1.0" encoding="utf-8"?>
-<w:styles xmlns:wpc="http://schemas.microsoft.com/office/word/2010/wordprocessingCanvas" xmlns:mo="http://schemas.microsoft.com/office/mac/office/2008/main" xmlns:mc="http://schemas.openxmlformats.org/markup-compatibility/2006" xmlns:mv="urn:schemas-microsoft-com:mac:vml" xmlns:o="urn:schemas-microsoft-com:office:office" xmlns:r="http://schemas.openxmlformats.org/officeDocument/2006/relationships" xmlns:m="http://schemas.openxmlformats.org/officeDocument/2006/math" xmlns:v="urn:schemas-microsoft-com:vml" xmlns:wp14="http://schemas.microsoft.com/office/word/2010/wordprocessingDrawing" xmlns:wp="http://schemas.openxmlformats.org/drawingml/2006/wordprocessingDrawing" xmlns:w10="urn:schemas-microsoft-com:office:word" xmlns:w="http://schemas.openxmlformats.org/wordprocessingml/2006/main" xmlns:w14="http://schemas.microsoft.com/office/word/2010/wordml" xmlns:wpg="http://schemas.microsoft.com/office/word/2010/wordprocessingGroup" xmlns:wpi="http://schemas.microsoft.com/office/word/2010/wordprocessingInk" xmlns:wne="http://schemas.microsoft.com/office/word/2006/wordml" xmlns:wps="http://schemas.microsoft.com/office/word/2010/wordprocessingShape" mc:Ignorable="w14 wp14">
+<w:styles xmlns:wpc="http://schemas.microsoft.com/office/word/2010/wordprocessingCanvas" xmlns:mc="http://schemas.openxmlformats.org/markup-compatibility/2006" xmlns:o="urn:schemas-microsoft-com:office:office" xmlns:r="http://schemas.openxmlformats.org/officeDocument/2006/relationships" xmlns:m="http://schemas.openxmlformats.org/officeDocument/2006/math" xmlns:v="urn:schemas-microsoft-com:vml" xmlns:wp14="http://schemas.microsoft.com/office/word/2010/wordprocessingDrawing" xmlns:wp="http://schemas.openxmlformats.org/drawingml/2006/wordprocessingDrawing" xmlns:w10="urn:schemas-microsoft-com:office:word" xmlns:w="http://schemas.openxmlformats.org/wordprocessingml/2006/main" xmlns:w14="http://schemas.microsoft.com/office/word/2010/wordml" xmlns:wpg="http://schemas.microsoft.com/office/word/2010/wordprocessingGroup" xmlns:wpi="http://schemas.microsoft.com/office/word/2010/wordprocessingInk" xmlns:wne="http://schemas.microsoft.com/office/word/2006/wordml" xmlns:wps="http://schemas.microsoft.com/office/word/2010/wordprocessingShape" mc:Ignorable="w14 wp14">
   <w:docDefaults>
     <w:rPrDefault>
       <w:rPr>
@@ -443,7 +447,7 @@
     </w:rPrDefault>
     <w:pPrDefault/>
   </w:docDefaults>
-  <w:latentStyles w:defLockedState="0" w:defUIPriority="99" w:defSemiHidden="1" w:defUnhideWhenUsed="1" w:defQFormat="0" w:count="276">
+  <w:latentStyles w:defLockedState="0" w:defUIPriority="99" w:defSemiHidden="1" w:defUnhideWhenUsed="1" w:defQFormat="0" w:count="267">
     <w:lsdException w:name="Normal" w:semiHidden="0" w:uiPriority="0" w:unhideWhenUsed="0" w:qFormat="1"/>
     <w:lsdException w:name="heading 1" w:semiHidden="0" w:uiPriority="9" w:unhideWhenUsed="0" w:qFormat="1"/>
     <w:lsdException w:name="heading 2" w:uiPriority="9" w:qFormat="1"/>
@@ -582,20 +586,20 @@
     <w:lsdException w:name="Bibliography" w:uiPriority="37"/>
     <w:lsdException w:name="TOC Heading" w:uiPriority="39" w:qFormat="1"/>
   </w:latentStyles>
-  <w:style w:type="paragraph" w:default="1" w:styleId="Normal">
+  <w:style w:type="paragraph" w:default="1" w:styleId="Standard">
     <w:name w:val="Normal"/>
     <w:qFormat/>
     <w:rPr>
       <w:lang w:val="de-CH"/>
     </w:rPr>
   </w:style>
-  <w:style w:type="character" w:default="1" w:styleId="DefaultParagraphFont">
+  <w:style w:type="character" w:default="1" w:styleId="Absatz-Standardschriftart">
     <w:name w:val="Default Paragraph Font"/>
     <w:uiPriority w:val="1"/>
     <w:semiHidden/>
     <w:unhideWhenUsed/>
   </w:style>
-  <w:style w:type="table" w:default="1" w:styleId="TableNormal">
+  <w:style w:type="table" w:default="1" w:styleId="NormaleTabelle">
     <w:name w:val="Normal Table"/>
     <w:uiPriority w:val="99"/>
     <w:semiHidden/>
@@ -610,19 +614,18 @@
       </w:tblCellMar>
     </w:tblPr>
   </w:style>
-  <w:style w:type="numbering" w:default="1" w:styleId="NoList">
+  <w:style w:type="numbering" w:default="1" w:styleId="KeineListe">
     <w:name w:val="No List"/>
     <w:uiPriority w:val="99"/>
     <w:semiHidden/>
     <w:unhideWhenUsed/>
   </w:style>
-  <w:style w:type="table" w:styleId="TableGrid">
+  <w:style w:type="table" w:styleId="Tabellenraster">
     <w:name w:val="Table Grid"/>
-    <w:basedOn w:val="TableNormal"/>
+    <w:basedOn w:val="NormaleTabelle"/>
     <w:uiPriority w:val="59"/>
     <w:rsid w:val="00A52988"/>
     <w:tblPr>
-      <w:tblInd w:w="0" w:type="dxa"/>
       <w:tblBorders>
         <w:top w:val="single" w:sz="4" w:space="0" w:color="auto"/>
         <w:left w:val="single" w:sz="4" w:space="0" w:color="auto"/>
@@ -631,18 +634,12 @@
         <w:insideH w:val="single" w:sz="4" w:space="0" w:color="auto"/>
         <w:insideV w:val="single" w:sz="4" w:space="0" w:color="auto"/>
       </w:tblBorders>
-      <w:tblCellMar>
-        <w:top w:w="0" w:type="dxa"/>
-        <w:left w:w="108" w:type="dxa"/>
-        <w:bottom w:w="0" w:type="dxa"/>
-        <w:right w:w="108" w:type="dxa"/>
-      </w:tblCellMar>
     </w:tblPr>
   </w:style>
-  <w:style w:type="paragraph" w:styleId="BalloonText">
+  <w:style w:type="paragraph" w:styleId="Sprechblasentext">
     <w:name w:val="Balloon Text"/>
-    <w:basedOn w:val="Normal"/>
-    <w:link w:val="BalloonTextChar"/>
+    <w:basedOn w:val="Standard"/>
+    <w:link w:val="SprechblasentextZchn"/>
     <w:uiPriority w:val="99"/>
     <w:semiHidden/>
     <w:unhideWhenUsed/>
@@ -653,10 +650,10 @@
       <w:szCs w:val="18"/>
     </w:rPr>
   </w:style>
-  <w:style w:type="character" w:customStyle="1" w:styleId="BalloonTextChar">
-    <w:name w:val="Balloon Text Char"/>
-    <w:basedOn w:val="DefaultParagraphFont"/>
-    <w:link w:val="BalloonText"/>
+  <w:style w:type="character" w:customStyle="1" w:styleId="SprechblasentextZchn">
+    <w:name w:val="Sprechblasentext Zchn"/>
+    <w:basedOn w:val="Absatz-Standardschriftart"/>
+    <w:link w:val="Sprechblasentext"/>
     <w:uiPriority w:val="99"/>
     <w:semiHidden/>
     <w:rsid w:val="006B5754"/>
@@ -995,7 +992,7 @@
 </file>
 
 <file path=customXml/itemProps1.xml><?xml version="1.0" encoding="utf-8"?>
-<ds:datastoreItem xmlns:ds="http://schemas.openxmlformats.org/officeDocument/2006/customXml" ds:itemID="{9239E4BE-A919-A446-9366-DA76C08F1026}">
+<ds:datastoreItem xmlns:ds="http://schemas.openxmlformats.org/officeDocument/2006/customXml" ds:itemID="{190A55F3-0191-4BEF-A4BC-1F4612A63928}">
   <ds:schemaRefs>
     <ds:schemaRef ds:uri="http://schemas.openxmlformats.org/officeDocument/2006/bibliography"/>
   </ds:schemaRefs>

--- a/Verkehrssimulation/doc/KW1441/Startanalyse.docx
+++ b/Verkehrssimulation/doc/KW1441/Startanalyse.docx
@@ -1,10 +1,10 @@
 
 <file path=word/document.xml><?xml version="1.0" encoding="utf-8"?>
-<w:document xmlns:wpc="http://schemas.microsoft.com/office/word/2010/wordprocessingCanvas" xmlns:mc="http://schemas.openxmlformats.org/markup-compatibility/2006" xmlns:o="urn:schemas-microsoft-com:office:office" xmlns:r="http://schemas.openxmlformats.org/officeDocument/2006/relationships" xmlns:m="http://schemas.openxmlformats.org/officeDocument/2006/math" xmlns:v="urn:schemas-microsoft-com:vml" xmlns:wp14="http://schemas.microsoft.com/office/word/2010/wordprocessingDrawing" xmlns:wp="http://schemas.openxmlformats.org/drawingml/2006/wordprocessingDrawing" xmlns:w10="urn:schemas-microsoft-com:office:word" xmlns:w="http://schemas.openxmlformats.org/wordprocessingml/2006/main" xmlns:w14="http://schemas.microsoft.com/office/word/2010/wordml" xmlns:wpg="http://schemas.microsoft.com/office/word/2010/wordprocessingGroup" xmlns:wpi="http://schemas.microsoft.com/office/word/2010/wordprocessingInk" xmlns:wne="http://schemas.microsoft.com/office/word/2006/wordml" xmlns:wps="http://schemas.microsoft.com/office/word/2010/wordprocessingShape" mc:Ignorable="w14 wp14">
+<w:document xmlns:wpc="http://schemas.microsoft.com/office/word/2010/wordprocessingCanvas" xmlns:mo="http://schemas.microsoft.com/office/mac/office/2008/main" xmlns:mc="http://schemas.openxmlformats.org/markup-compatibility/2006" xmlns:mv="urn:schemas-microsoft-com:mac:vml" xmlns:o="urn:schemas-microsoft-com:office:office" xmlns:r="http://schemas.openxmlformats.org/officeDocument/2006/relationships" xmlns:m="http://schemas.openxmlformats.org/officeDocument/2006/math" xmlns:v="urn:schemas-microsoft-com:vml" xmlns:wp14="http://schemas.microsoft.com/office/word/2010/wordprocessingDrawing" xmlns:wp="http://schemas.openxmlformats.org/drawingml/2006/wordprocessingDrawing" xmlns:w10="urn:schemas-microsoft-com:office:word" xmlns:w="http://schemas.openxmlformats.org/wordprocessingml/2006/main" xmlns:w14="http://schemas.microsoft.com/office/word/2010/wordml" xmlns:wpg="http://schemas.microsoft.com/office/word/2010/wordprocessingGroup" xmlns:wpi="http://schemas.microsoft.com/office/word/2010/wordprocessingInk" xmlns:wne="http://schemas.microsoft.com/office/word/2006/wordml" xmlns:wps="http://schemas.microsoft.com/office/word/2010/wordprocessingShape" mc:Ignorable="w14 wp14">
   <w:body>
     <w:tbl>
       <w:tblPr>
-        <w:tblStyle w:val="Tabellenraster"/>
+        <w:tblStyle w:val="TableGrid"/>
         <w:tblpPr w:leftFromText="180" w:rightFromText="180" w:vertAnchor="page" w:horzAnchor="page" w:tblpX="1729" w:tblpY="2881"/>
         <w:tblW w:w="0" w:type="auto"/>
         <w:tblLook w:val="04A0" w:firstRow="1" w:lastRow="0" w:firstColumn="1" w:lastColumn="0" w:noHBand="0" w:noVBand="1"/>
@@ -22,18 +22,28 @@
               <w:t xml:space="preserve">Hauptziel: </w:t>
             </w:r>
             <w:r>
-              <w:t xml:space="preserve"> </w:t>
-            </w:r>
-            <w:r>
-              <w:t>Bis am Ende des Semesters werden wir, aufbauend auf das Nagel-</w:t>
-            </w:r>
-            <w:proofErr w:type="spellStart"/>
-            <w:r>
-              <w:t>Schreckenbergmodell</w:t>
-            </w:r>
-            <w:proofErr w:type="spellEnd"/>
-            <w:r>
-              <w:t xml:space="preserve">, eine realitätsnah Simulation für Verkehrssituationen auf mehrspurigen Autobahnstrecken realisieren, welche unter Berücksichtigung verschiedener Archetypen von Verkehrsteilnehmer, die Entwicklung von Verkehrsstaus aufzeigt. </w:t>
+              <w:t xml:space="preserve"> Bis am Ende des Semesters werden wir, aufbauend auf das Nagel-Schreckenberg</w:t>
+            </w:r>
+            <w:r>
+              <w:t>-M</w:t>
+            </w:r>
+            <w:r>
+              <w:t>odell, eine realitätsnah</w:t>
+            </w:r>
+            <w:r>
+              <w:t>e</w:t>
+            </w:r>
+            <w:r>
+              <w:t xml:space="preserve"> Simulation für Verkehrssituationen auf mehrspurigen Autobahnstrecken realisieren, welche unter Berücksichtigung verschiedener Archetypen von Verkehrsteilnehmer</w:t>
+            </w:r>
+            <w:r>
+              <w:t>n</w:t>
+            </w:r>
+            <w:r>
+              <w:t xml:space="preserve">, mögliche Entstehungsgründe </w:t>
+            </w:r>
+            <w:r>
+              <w:t xml:space="preserve">von Verkehrsstaus aufzeigt. </w:t>
             </w:r>
           </w:p>
           <w:p/>
@@ -54,12 +64,12 @@
             <w:r>
               <w:rPr>
                 <w:noProof/>
-                <w:lang w:eastAsia="de-CH"/>
+                <w:lang w:val="en-US"/>
               </w:rPr>
               <w:drawing>
-                <wp:inline distT="0" distB="0" distL="0" distR="0" wp14:anchorId="43240098" wp14:editId="4EA9549C">
-                  <wp:extent cx="5384800" cy="2192655"/>
-                  <wp:effectExtent l="0" t="0" r="0" b="0"/>
+                <wp:inline distT="0" distB="0" distL="0" distR="0" wp14:anchorId="43240098" wp14:editId="6FE918AD">
+                  <wp:extent cx="5300133" cy="2158179"/>
+                  <wp:effectExtent l="0" t="0" r="8890" b="1270"/>
                   <wp:docPr id="1" name="Picture 1"/>
                   <wp:cNvGraphicFramePr>
                     <a:graphicFrameLocks xmlns:a="http://schemas.openxmlformats.org/drawingml/2006/main" noChangeAspect="1"/>
@@ -89,7 +99,7 @@
                         <pic:spPr bwMode="auto">
                           <a:xfrm>
                             <a:off x="0" y="0"/>
-                            <a:ext cx="5384800" cy="2192655"/>
+                            <a:ext cx="5300133" cy="2158179"/>
                           </a:xfrm>
                           <a:prstGeom prst="rect">
                             <a:avLst/>
@@ -127,15 +137,10 @@
           <w:p/>
           <w:p>
             <w:r>
-              <w:t xml:space="preserve"> Aus dem Projekt soll ein neuer Algorithmus entstehen, welcher auf dem Nagel-</w:t>
-            </w:r>
-            <w:proofErr w:type="spellStart"/>
-            <w:r>
-              <w:t>Schreckenberg</w:t>
-            </w:r>
-            <w:proofErr w:type="spellEnd"/>
-            <w:r>
-              <w:t xml:space="preserve">-Modell aufbaut, aber so erweitert wurde, dass er auf Autobahnstrecken mit mehreren Spuren angewendet werden kann und eine Logik für Überholmanöver beinhaltet. </w:t>
+              <w:t>In diesem</w:t>
+            </w:r>
+            <w:r>
+              <w:t xml:space="preserve"> Projekt soll ein neuer Algorithmus entstehen, welcher auf dem Nagel-Schreckenberg-Modell aufbaut, aber so erweitert wurde, dass er auf Autobahnstrecken mit mehreren Spuren angewendet werden kann und eine Logik für Überholmanöver beinhaltet. </w:t>
             </w:r>
           </w:p>
           <w:p/>
@@ -143,36 +148,58 @@
             <w:r>
               <w:t xml:space="preserve">Die Simulation soll es ermöglichen mehr Verkehrssituationen im Modell abzubilden. Das heisst, es ist möglich den Verkehr auf verschiedenen Strassenstrukturen, mit mehreren Verkehrsmustern z.B. „Rush </w:t>
             </w:r>
-            <w:proofErr w:type="spellStart"/>
-            <w:r>
-              <w:t>hour</w:t>
-            </w:r>
-            <w:proofErr w:type="spellEnd"/>
-            <w:r>
-              <w:t>“ und mehreren Fahrertypen  zu simulieren.</w:t>
+            <w:r>
+              <w:t xml:space="preserve">hour“ und mehreren Fahrer- und Fahrzeugtypen </w:t>
+            </w:r>
+            <w:r>
+              <w:t>zu simulieren.</w:t>
             </w:r>
           </w:p>
           <w:p/>
           <w:p>
             <w:r>
-              <w:t>Der Algorithmus soll für die Verkehrsteilnehmer mehr Faktoren berücksichtigen, als dies im Nagel-</w:t>
-            </w:r>
-            <w:proofErr w:type="spellStart"/>
-            <w:r>
-              <w:t>Schreckenberg</w:t>
-            </w:r>
-            <w:proofErr w:type="spellEnd"/>
-            <w:r>
-              <w:t>-Modell der Fall ist. Diese Faktoren werden in den Entscheidungsprozess des Algorithmus miteinbezogen und es können somit verschieden Fahrertypen abgebildet werden.</w:t>
+              <w:t>Der Algorithmus soll für die Verkehrsteilnehmer mehr Faktoren berücksichtigen, als dies im Nagel-Schreckenberg-Modell der Fall ist. Diese Faktoren werden in den Entscheidungsprozess des Algorithmus miteinbezogen</w:t>
+            </w:r>
+            <w:r>
+              <w:t xml:space="preserve"> und es können somit verschiede</w:t>
+            </w:r>
+            <w:r>
+              <w:t xml:space="preserve"> Fahrer</w:t>
+            </w:r>
+            <w:r>
+              <w:t>- und Fahrzeug</w:t>
+            </w:r>
+            <w:r>
+              <w:t>typen abgebildet werden.</w:t>
             </w:r>
           </w:p>
+          <w:p/>
           <w:p>
+            <w:r>
+              <w:t>Es sollten mit der Simulation Messwerte erfas</w:t>
+            </w:r>
+            <w:r>
+              <w:t xml:space="preserve">st werden können, zum Beispiel </w:t>
+            </w:r>
+            <w:r>
+              <w:t>Ve</w:t>
+            </w:r>
+            <w:r>
+              <w:t>rkehrsdichte oder Verkehrsfluss.</w:t>
+            </w:r>
+            <w:r>
+              <w:t xml:space="preserve"> </w:t>
+            </w:r>
+            <w:r>
+              <w:t>D</w:t>
+            </w:r>
             <w:bookmarkStart w:id="0" w:name="_GoBack"/>
             <w:bookmarkEnd w:id="0"/>
-          </w:p>
-          <w:p>
-            <w:r>
-              <w:t>Es sollten mit der Simulation Messwerte erfasst werden können, zum Beispiel  Verkehrsdichte oder Verkehrsfluss, so dass die Simulation nicht nur visuell sondern auch anhand dieser Messwerte ausgewertet werden kann.</w:t>
+            <w:r>
+              <w:t>amit</w:t>
+            </w:r>
+            <w:r>
+              <w:t xml:space="preserve"> die Simulation nicht nur visuell sondern auch anhand dieser Messwerte ausgewertet werden kann.</w:t>
             </w:r>
           </w:p>
           <w:p/>
@@ -214,7 +241,7 @@
     </w:rPrDefault>
     <w:pPrDefault/>
   </w:docDefaults>
-  <w:latentStyles w:defLockedState="0" w:defUIPriority="99" w:defSemiHidden="1" w:defUnhideWhenUsed="1" w:defQFormat="0" w:count="267">
+  <w:latentStyles w:defLockedState="0" w:defUIPriority="99" w:defSemiHidden="1" w:defUnhideWhenUsed="1" w:defQFormat="0" w:count="276">
     <w:lsdException w:name="Normal" w:semiHidden="0" w:uiPriority="0" w:unhideWhenUsed="0" w:qFormat="1"/>
     <w:lsdException w:name="heading 1" w:semiHidden="0" w:uiPriority="9" w:unhideWhenUsed="0" w:qFormat="1"/>
     <w:lsdException w:name="heading 2" w:uiPriority="9" w:qFormat="1"/>
@@ -353,20 +380,20 @@
     <w:lsdException w:name="Bibliography" w:uiPriority="37"/>
     <w:lsdException w:name="TOC Heading" w:uiPriority="39" w:qFormat="1"/>
   </w:latentStyles>
-  <w:style w:type="paragraph" w:default="1" w:styleId="Standard">
+  <w:style w:type="paragraph" w:default="1" w:styleId="Normal">
     <w:name w:val="Normal"/>
     <w:qFormat/>
     <w:rPr>
       <w:lang w:val="de-CH"/>
     </w:rPr>
   </w:style>
-  <w:style w:type="character" w:default="1" w:styleId="Absatz-Standardschriftart">
+  <w:style w:type="character" w:default="1" w:styleId="DefaultParagraphFont">
     <w:name w:val="Default Paragraph Font"/>
     <w:uiPriority w:val="1"/>
     <w:semiHidden/>
     <w:unhideWhenUsed/>
   </w:style>
-  <w:style w:type="table" w:default="1" w:styleId="NormaleTabelle">
+  <w:style w:type="table" w:default="1" w:styleId="TableNormal">
     <w:name w:val="Normal Table"/>
     <w:uiPriority w:val="99"/>
     <w:semiHidden/>
@@ -381,18 +408,19 @@
       </w:tblCellMar>
     </w:tblPr>
   </w:style>
-  <w:style w:type="numbering" w:default="1" w:styleId="KeineListe">
+  <w:style w:type="numbering" w:default="1" w:styleId="NoList">
     <w:name w:val="No List"/>
     <w:uiPriority w:val="99"/>
     <w:semiHidden/>
     <w:unhideWhenUsed/>
   </w:style>
-  <w:style w:type="table" w:styleId="Tabellenraster">
+  <w:style w:type="table" w:styleId="TableGrid">
     <w:name w:val="Table Grid"/>
-    <w:basedOn w:val="NormaleTabelle"/>
+    <w:basedOn w:val="TableNormal"/>
     <w:uiPriority w:val="59"/>
     <w:rsid w:val="00A52988"/>
     <w:tblPr>
+      <w:tblInd w:w="0" w:type="dxa"/>
       <w:tblBorders>
         <w:top w:val="single" w:sz="4" w:space="0" w:color="auto"/>
         <w:left w:val="single" w:sz="4" w:space="0" w:color="auto"/>
@@ -401,12 +429,18 @@
         <w:insideH w:val="single" w:sz="4" w:space="0" w:color="auto"/>
         <w:insideV w:val="single" w:sz="4" w:space="0" w:color="auto"/>
       </w:tblBorders>
+      <w:tblCellMar>
+        <w:top w:w="0" w:type="dxa"/>
+        <w:left w:w="108" w:type="dxa"/>
+        <w:bottom w:w="0" w:type="dxa"/>
+        <w:right w:w="108" w:type="dxa"/>
+      </w:tblCellMar>
     </w:tblPr>
   </w:style>
-  <w:style w:type="paragraph" w:styleId="Sprechblasentext">
+  <w:style w:type="paragraph" w:styleId="BalloonText">
     <w:name w:val="Balloon Text"/>
-    <w:basedOn w:val="Standard"/>
-    <w:link w:val="SprechblasentextZchn"/>
+    <w:basedOn w:val="Normal"/>
+    <w:link w:val="BalloonTextChar"/>
     <w:uiPriority w:val="99"/>
     <w:semiHidden/>
     <w:unhideWhenUsed/>
@@ -417,10 +451,10 @@
       <w:szCs w:val="18"/>
     </w:rPr>
   </w:style>
-  <w:style w:type="character" w:customStyle="1" w:styleId="SprechblasentextZchn">
-    <w:name w:val="Sprechblasentext Zchn"/>
-    <w:basedOn w:val="Absatz-Standardschriftart"/>
-    <w:link w:val="Sprechblasentext"/>
+  <w:style w:type="character" w:customStyle="1" w:styleId="BalloonTextChar">
+    <w:name w:val="Balloon Text Char"/>
+    <w:basedOn w:val="DefaultParagraphFont"/>
+    <w:link w:val="BalloonText"/>
     <w:uiPriority w:val="99"/>
     <w:semiHidden/>
     <w:rsid w:val="006B5754"/>
@@ -435,7 +469,7 @@
 </file>
 
 <file path=word/stylesWithEffects.xml><?xml version="1.0" encoding="utf-8"?>
-<w:styles xmlns:wpc="http://schemas.microsoft.com/office/word/2010/wordprocessingCanvas" xmlns:mc="http://schemas.openxmlformats.org/markup-compatibility/2006" xmlns:o="urn:schemas-microsoft-com:office:office" xmlns:r="http://schemas.openxmlformats.org/officeDocument/2006/relationships" xmlns:m="http://schemas.openxmlformats.org/officeDocument/2006/math" xmlns:v="urn:schemas-microsoft-com:vml" xmlns:wp14="http://schemas.microsoft.com/office/word/2010/wordprocessingDrawing" xmlns:wp="http://schemas.openxmlformats.org/drawingml/2006/wordprocessingDrawing" xmlns:w10="urn:schemas-microsoft-com:office:word" xmlns:w="http://schemas.openxmlformats.org/wordprocessingml/2006/main" xmlns:w14="http://schemas.microsoft.com/office/word/2010/wordml" xmlns:wpg="http://schemas.microsoft.com/office/word/2010/wordprocessingGroup" xmlns:wpi="http://schemas.microsoft.com/office/word/2010/wordprocessingInk" xmlns:wne="http://schemas.microsoft.com/office/word/2006/wordml" xmlns:wps="http://schemas.microsoft.com/office/word/2010/wordprocessingShape" mc:Ignorable="w14 wp14">
+<w:styles xmlns:wpc="http://schemas.microsoft.com/office/word/2010/wordprocessingCanvas" xmlns:mo="http://schemas.microsoft.com/office/mac/office/2008/main" xmlns:mc="http://schemas.openxmlformats.org/markup-compatibility/2006" xmlns:mv="urn:schemas-microsoft-com:mac:vml" xmlns:o="urn:schemas-microsoft-com:office:office" xmlns:r="http://schemas.openxmlformats.org/officeDocument/2006/relationships" xmlns:m="http://schemas.openxmlformats.org/officeDocument/2006/math" xmlns:v="urn:schemas-microsoft-com:vml" xmlns:wp14="http://schemas.microsoft.com/office/word/2010/wordprocessingDrawing" xmlns:wp="http://schemas.openxmlformats.org/drawingml/2006/wordprocessingDrawing" xmlns:w10="urn:schemas-microsoft-com:office:word" xmlns:w="http://schemas.openxmlformats.org/wordprocessingml/2006/main" xmlns:w14="http://schemas.microsoft.com/office/word/2010/wordml" xmlns:wpg="http://schemas.microsoft.com/office/word/2010/wordprocessingGroup" xmlns:wpi="http://schemas.microsoft.com/office/word/2010/wordprocessingInk" xmlns:wne="http://schemas.microsoft.com/office/word/2006/wordml" xmlns:wps="http://schemas.microsoft.com/office/word/2010/wordprocessingShape" mc:Ignorable="w14 wp14">
   <w:docDefaults>
     <w:rPrDefault>
       <w:rPr>
@@ -447,7 +481,7 @@
     </w:rPrDefault>
     <w:pPrDefault/>
   </w:docDefaults>
-  <w:latentStyles w:defLockedState="0" w:defUIPriority="99" w:defSemiHidden="1" w:defUnhideWhenUsed="1" w:defQFormat="0" w:count="267">
+  <w:latentStyles w:defLockedState="0" w:defUIPriority="99" w:defSemiHidden="1" w:defUnhideWhenUsed="1" w:defQFormat="0" w:count="276">
     <w:lsdException w:name="Normal" w:semiHidden="0" w:uiPriority="0" w:unhideWhenUsed="0" w:qFormat="1"/>
     <w:lsdException w:name="heading 1" w:semiHidden="0" w:uiPriority="9" w:unhideWhenUsed="0" w:qFormat="1"/>
     <w:lsdException w:name="heading 2" w:uiPriority="9" w:qFormat="1"/>
@@ -586,20 +620,20 @@
     <w:lsdException w:name="Bibliography" w:uiPriority="37"/>
     <w:lsdException w:name="TOC Heading" w:uiPriority="39" w:qFormat="1"/>
   </w:latentStyles>
-  <w:style w:type="paragraph" w:default="1" w:styleId="Standard">
+  <w:style w:type="paragraph" w:default="1" w:styleId="Normal">
     <w:name w:val="Normal"/>
     <w:qFormat/>
     <w:rPr>
       <w:lang w:val="de-CH"/>
     </w:rPr>
   </w:style>
-  <w:style w:type="character" w:default="1" w:styleId="Absatz-Standardschriftart">
+  <w:style w:type="character" w:default="1" w:styleId="DefaultParagraphFont">
     <w:name w:val="Default Paragraph Font"/>
     <w:uiPriority w:val="1"/>
     <w:semiHidden/>
     <w:unhideWhenUsed/>
   </w:style>
-  <w:style w:type="table" w:default="1" w:styleId="NormaleTabelle">
+  <w:style w:type="table" w:default="1" w:styleId="TableNormal">
     <w:name w:val="Normal Table"/>
     <w:uiPriority w:val="99"/>
     <w:semiHidden/>
@@ -614,18 +648,19 @@
       </w:tblCellMar>
     </w:tblPr>
   </w:style>
-  <w:style w:type="numbering" w:default="1" w:styleId="KeineListe">
+  <w:style w:type="numbering" w:default="1" w:styleId="NoList">
     <w:name w:val="No List"/>
     <w:uiPriority w:val="99"/>
     <w:semiHidden/>
     <w:unhideWhenUsed/>
   </w:style>
-  <w:style w:type="table" w:styleId="Tabellenraster">
+  <w:style w:type="table" w:styleId="TableGrid">
     <w:name w:val="Table Grid"/>
-    <w:basedOn w:val="NormaleTabelle"/>
+    <w:basedOn w:val="TableNormal"/>
     <w:uiPriority w:val="59"/>
     <w:rsid w:val="00A52988"/>
     <w:tblPr>
+      <w:tblInd w:w="0" w:type="dxa"/>
       <w:tblBorders>
         <w:top w:val="single" w:sz="4" w:space="0" w:color="auto"/>
         <w:left w:val="single" w:sz="4" w:space="0" w:color="auto"/>
@@ -634,12 +669,18 @@
         <w:insideH w:val="single" w:sz="4" w:space="0" w:color="auto"/>
         <w:insideV w:val="single" w:sz="4" w:space="0" w:color="auto"/>
       </w:tblBorders>
+      <w:tblCellMar>
+        <w:top w:w="0" w:type="dxa"/>
+        <w:left w:w="108" w:type="dxa"/>
+        <w:bottom w:w="0" w:type="dxa"/>
+        <w:right w:w="108" w:type="dxa"/>
+      </w:tblCellMar>
     </w:tblPr>
   </w:style>
-  <w:style w:type="paragraph" w:styleId="Sprechblasentext">
+  <w:style w:type="paragraph" w:styleId="BalloonText">
     <w:name w:val="Balloon Text"/>
-    <w:basedOn w:val="Standard"/>
-    <w:link w:val="SprechblasentextZchn"/>
+    <w:basedOn w:val="Normal"/>
+    <w:link w:val="BalloonTextChar"/>
     <w:uiPriority w:val="99"/>
     <w:semiHidden/>
     <w:unhideWhenUsed/>
@@ -650,10 +691,10 @@
       <w:szCs w:val="18"/>
     </w:rPr>
   </w:style>
-  <w:style w:type="character" w:customStyle="1" w:styleId="SprechblasentextZchn">
-    <w:name w:val="Sprechblasentext Zchn"/>
-    <w:basedOn w:val="Absatz-Standardschriftart"/>
-    <w:link w:val="Sprechblasentext"/>
+  <w:style w:type="character" w:customStyle="1" w:styleId="BalloonTextChar">
+    <w:name w:val="Balloon Text Char"/>
+    <w:basedOn w:val="DefaultParagraphFont"/>
+    <w:link w:val="BalloonText"/>
     <w:uiPriority w:val="99"/>
     <w:semiHidden/>
     <w:rsid w:val="006B5754"/>
@@ -992,7 +1033,7 @@
 </file>
 
 <file path=customXml/itemProps1.xml><?xml version="1.0" encoding="utf-8"?>
-<ds:datastoreItem xmlns:ds="http://schemas.openxmlformats.org/officeDocument/2006/customXml" ds:itemID="{190A55F3-0191-4BEF-A4BC-1F4612A63928}">
+<ds:datastoreItem xmlns:ds="http://schemas.openxmlformats.org/officeDocument/2006/customXml" ds:itemID="{E482B1D6-A572-E043-B6E9-12D00081EB0F}">
   <ds:schemaRefs>
     <ds:schemaRef ds:uri="http://schemas.openxmlformats.org/officeDocument/2006/bibliography"/>
   </ds:schemaRefs>
